--- a/doc/JSF3_w12_opdracht.docx
+++ b/doc/JSF3_w12_opdracht.docx
@@ -480,12 +480,7 @@
         <w:t>,</w:t>
       </w:r>
       <w:r>
-        <w:t xml:space="preserve"> (naar eigen keuze </w:t>
-      </w:r>
-      <w:bookmarkStart w:id="0" w:name="_GoBack"/>
-      <w:bookmarkEnd w:id="0"/>
-      <w:r>
-        <w:t>Data- of Object-streams)</w:t>
+        <w:t xml:space="preserve"> (naar eigen keuze Data- of Object-streams)</w:t>
       </w:r>
       <w:r>
         <w:t xml:space="preserve"> </w:t>
@@ -736,7 +731,7 @@
               <w:jc w:val="center"/>
             </w:pPr>
             <w:r>
-              <w:t>1804ms</w:t>
+              <w:t>766ms</w:t>
             </w:r>
           </w:p>
         </w:tc>
@@ -764,7 +759,7 @@
               <w:jc w:val="center"/>
             </w:pPr>
             <w:r>
-              <w:t>1535ms</w:t>
+              <w:t>755ms</w:t>
             </w:r>
           </w:p>
         </w:tc>
@@ -813,7 +808,7 @@
               <w:jc w:val="center"/>
             </w:pPr>
             <w:r>
-              <w:t>2813ms</w:t>
+              <w:t>2728ms</w:t>
             </w:r>
           </w:p>
         </w:tc>
@@ -841,7 +836,13 @@
               <w:jc w:val="center"/>
             </w:pPr>
             <w:r>
-              <w:t>2674ms</w:t>
+              <w:t>2</w:t>
+            </w:r>
+            <w:r>
+              <w:t>541</w:t>
+            </w:r>
+            <w:r>
+              <w:t>ms</w:t>
             </w:r>
           </w:p>
         </w:tc>
@@ -890,8 +891,10 @@
               <w:jc w:val="center"/>
             </w:pPr>
             <w:r>
-              <w:t>10625ms</w:t>
-            </w:r>
+              <w:t>10104ms</w:t>
+            </w:r>
+            <w:bookmarkStart w:id="0" w:name="_GoBack"/>
+            <w:bookmarkEnd w:id="0"/>
           </w:p>
         </w:tc>
         <w:tc>
@@ -918,7 +921,10 @@
               <w:jc w:val="center"/>
             </w:pPr>
             <w:r>
-              <w:t>10221ms</w:t>
+              <w:t>10102</w:t>
+            </w:r>
+            <w:r>
+              <w:t>ms</w:t>
             </w:r>
           </w:p>
         </w:tc>
@@ -1092,6 +1098,9 @@
             <w:pPr>
               <w:jc w:val="center"/>
             </w:pPr>
+            <w:r>
+              <w:t>851ms</w:t>
+            </w:r>
           </w:p>
         </w:tc>
         <w:tc>
@@ -1103,6 +1112,9 @@
             <w:pPr>
               <w:jc w:val="center"/>
             </w:pPr>
+            <w:r>
+              <w:t>2361ms</w:t>
+            </w:r>
           </w:p>
         </w:tc>
         <w:tc>
@@ -1114,6 +1126,9 @@
             <w:pPr>
               <w:jc w:val="center"/>
             </w:pPr>
+            <w:r>
+              <w:t>882ms</w:t>
+            </w:r>
           </w:p>
         </w:tc>
         <w:tc>
@@ -1125,6 +1140,9 @@
             <w:pPr>
               <w:jc w:val="center"/>
             </w:pPr>
+            <w:r>
+              <w:t>110ms</w:t>
+            </w:r>
           </w:p>
         </w:tc>
       </w:tr>
@@ -1157,6 +1175,9 @@
             <w:pPr>
               <w:jc w:val="center"/>
             </w:pPr>
+            <w:r>
+              <w:t>2572ms</w:t>
+            </w:r>
           </w:p>
         </w:tc>
         <w:tc>
@@ -1168,6 +1189,9 @@
             <w:pPr>
               <w:jc w:val="center"/>
             </w:pPr>
+            <w:r>
+              <w:t>9906ms</w:t>
+            </w:r>
           </w:p>
         </w:tc>
         <w:tc>
@@ -1179,6 +1203,12 @@
             <w:pPr>
               <w:jc w:val="center"/>
             </w:pPr>
+            <w:r>
+              <w:t>266</w:t>
+            </w:r>
+            <w:r>
+              <w:t>4ms</w:t>
+            </w:r>
           </w:p>
         </w:tc>
         <w:tc>
@@ -1190,6 +1220,9 @@
             <w:pPr>
               <w:jc w:val="center"/>
             </w:pPr>
+            <w:r>
+              <w:t>482ms</w:t>
+            </w:r>
           </w:p>
         </w:tc>
       </w:tr>
@@ -1222,6 +1255,9 @@
             <w:pPr>
               <w:jc w:val="center"/>
             </w:pPr>
+            <w:r>
+              <w:t>10724ms</w:t>
+            </w:r>
           </w:p>
         </w:tc>
         <w:tc>
@@ -1233,6 +1269,9 @@
             <w:pPr>
               <w:jc w:val="center"/>
             </w:pPr>
+            <w:r>
+              <w:t>41678ms</w:t>
+            </w:r>
           </w:p>
         </w:tc>
         <w:tc>
@@ -1244,6 +1283,9 @@
             <w:pPr>
               <w:jc w:val="center"/>
             </w:pPr>
+            <w:r>
+              <w:t>11336ms</w:t>
+            </w:r>
           </w:p>
         </w:tc>
         <w:tc>
@@ -1255,6 +1297,9 @@
             <w:pPr>
               <w:jc w:val="center"/>
             </w:pPr>
+            <w:r>
+              <w:t>1667ms</w:t>
+            </w:r>
           </w:p>
         </w:tc>
       </w:tr>
@@ -4056,12 +4101,9 @@
 </file>
 
 <file path=customXml/item1.xml><?xml version="1.0" encoding="utf-8"?>
-<?mso-contentType ?>
-<FormTemplates xmlns="http://schemas.microsoft.com/sharepoint/v3/contenttype/forms">
-  <Display>DocumentLibraryForm</Display>
-  <Edit>DocumentLibraryForm</Edit>
-  <New>DocumentLibraryForm</New>
-</FormTemplates>
+<p:properties xmlns:p="http://schemas.microsoft.com/office/2006/metadata/properties" xmlns:xsi="http://www.w3.org/2001/XMLSchema-instance">
+  <documentManagement/>
+</p:properties>
 </file>
 
 <file path=customXml/item2.xml><?xml version="1.0" encoding="utf-8"?>
@@ -4179,15 +4221,18 @@
 </file>
 
 <file path=customXml/item3.xml><?xml version="1.0" encoding="utf-8"?>
-<p:properties xmlns:p="http://schemas.microsoft.com/office/2006/metadata/properties" xmlns:xsi="http://www.w3.org/2001/XMLSchema-instance">
-  <documentManagement/>
-</p:properties>
+<?mso-contentType ?>
+<FormTemplates xmlns="http://schemas.microsoft.com/sharepoint/v3/contenttype/forms">
+  <Display>DocumentLibraryForm</Display>
+  <Edit>DocumentLibraryForm</Edit>
+  <New>DocumentLibraryForm</New>
+</FormTemplates>
 </file>
 
 <file path=customXml/itemProps1.xml><?xml version="1.0" encoding="utf-8"?>
-<ds:datastoreItem xmlns:ds="http://schemas.openxmlformats.org/officeDocument/2006/customXml" ds:itemID="{15D3A302-5130-4197-8A6C-CCEE367D03A6}">
+<ds:datastoreItem xmlns:ds="http://schemas.openxmlformats.org/officeDocument/2006/customXml" ds:itemID="{8DAC51E6-B59B-4D6F-BADC-1758FF10FF0F}">
   <ds:schemaRefs>
-    <ds:schemaRef ds:uri="http://schemas.microsoft.com/sharepoint/v3/contenttype/forms"/>
+    <ds:schemaRef ds:uri="http://schemas.microsoft.com/office/2006/metadata/properties"/>
   </ds:schemaRefs>
 </ds:datastoreItem>
 </file>
@@ -4209,9 +4254,9 @@
 </file>
 
 <file path=customXml/itemProps3.xml><?xml version="1.0" encoding="utf-8"?>
-<ds:datastoreItem xmlns:ds="http://schemas.openxmlformats.org/officeDocument/2006/customXml" ds:itemID="{8DAC51E6-B59B-4D6F-BADC-1758FF10FF0F}">
+<ds:datastoreItem xmlns:ds="http://schemas.openxmlformats.org/officeDocument/2006/customXml" ds:itemID="{15D3A302-5130-4197-8A6C-CCEE367D03A6}">
   <ds:schemaRefs>
-    <ds:schemaRef ds:uri="http://schemas.microsoft.com/office/2006/metadata/properties"/>
+    <ds:schemaRef ds:uri="http://schemas.microsoft.com/sharepoint/v3/contenttype/forms"/>
   </ds:schemaRefs>
 </ds:datastoreItem>
 </file>